--- a/public/resume.docx
+++ b/public/resume.docx
@@ -137,7 +137,6 @@
           <w:bottom w:val="single" w:sz="4" w:space="1" w:color="auto"/>
         </w:pBdr>
         <w:rPr>
-          <w:color w:val="000000" w:themeColor="text1"/>
           <w:sz w:val="24"/>
           <w:szCs w:val="24"/>
         </w:rPr>
@@ -148,6 +147,13 @@
           <w:szCs w:val="24"/>
         </w:rPr>
         <w:t xml:space="preserve">                                                    </w:t>
+      </w:r>
+      <w:r>
+        <w:rPr>
+          <w:sz w:val="24"/>
+          <w:szCs w:val="24"/>
+        </w:rPr>
+        <w:t xml:space="preserve">       </w:t>
       </w:r>
       <w:r>
         <w:rPr>
@@ -178,7 +184,33 @@
           <w:sz w:val="24"/>
           <w:szCs w:val="24"/>
         </w:rPr>
-        <w:t xml:space="preserve">                                                </w:t>
+        <w:t xml:space="preserve">     </w:t>
+      </w:r>
+    </w:p>
+    <w:p>
+      <w:pPr>
+        <w:pBdr>
+          <w:bottom w:val="single" w:sz="4" w:space="1" w:color="auto"/>
+        </w:pBdr>
+        <w:rPr>
+          <w:color w:val="000000" w:themeColor="text1"/>
+          <w:sz w:val="24"/>
+          <w:szCs w:val="24"/>
+        </w:rPr>
+      </w:pPr>
+      <w:r>
+        <w:rPr>
+          <w:sz w:val="24"/>
+          <w:szCs w:val="24"/>
+        </w:rPr>
+        <w:t xml:space="preserve">  </w:t>
+      </w:r>
+      <w:r>
+        <w:rPr>
+          <w:sz w:val="24"/>
+          <w:szCs w:val="24"/>
+        </w:rPr>
+        <w:t xml:space="preserve">                                           </w:t>
       </w:r>
     </w:p>
     <w:p>
@@ -246,14 +278,14 @@
           <w:sz w:val="24"/>
           <w:szCs w:val="24"/>
         </w:rPr>
-        <w:t xml:space="preserve">    </w:t>
-      </w:r>
-      <w:r>
-        <w:rPr>
-          <w:sz w:val="24"/>
-          <w:szCs w:val="24"/>
-        </w:rPr>
-        <w:t xml:space="preserve">                                </w:t>
+        <w:t xml:space="preserve">   </w:t>
+      </w:r>
+      <w:r>
+        <w:rPr>
+          <w:sz w:val="24"/>
+          <w:szCs w:val="24"/>
+        </w:rPr>
+        <w:t xml:space="preserve">                        </w:t>
       </w:r>
       <w:r>
         <w:rPr>
@@ -276,9 +308,23 @@
             <w:sz w:val="24"/>
             <w:szCs w:val="24"/>
           </w:rPr>
-          <w:t xml:space="preserve">https://sjportfolio.vercel.app </w:t>
+          <w:t xml:space="preserve">https://sjportfolio-swart.vercel.app </w:t>
         </w:r>
       </w:hyperlink>
+      <w:r>
+        <w:rPr>
+          <w:sz w:val="24"/>
+          <w:szCs w:val="24"/>
+        </w:rPr>
+        <w:t xml:space="preserve"> </w:t>
+      </w:r>
+      <w:r>
+        <w:rPr>
+          <w:sz w:val="24"/>
+          <w:szCs w:val="24"/>
+        </w:rPr>
+        <w:t xml:space="preserve">                   </w:t>
+      </w:r>
       <w:r>
         <w:rPr>
           <w:sz w:val="24"/>
@@ -1359,6 +1405,7 @@
         <w:rPr>
           <w:sz w:val="24"/>
         </w:rPr>
+        <w:lastRenderedPageBreak/>
         <w:t>Integrated and enhanced APIs to extend platform functionality.</w:t>
       </w:r>
     </w:p>
@@ -1382,7 +1429,6 @@
         <w:rPr>
           <w:sz w:val="24"/>
         </w:rPr>
-        <w:lastRenderedPageBreak/>
         <w:t>Created, tracked, and resolved Epics, Stories, and Bugs in Jira.</w:t>
       </w:r>
     </w:p>
@@ -1520,19 +1566,7 @@
         <w:rPr>
           <w:sz w:val="24"/>
         </w:rPr>
-        <w:t xml:space="preserve">Utilized </w:t>
-      </w:r>
-      <w:r>
-        <w:rPr>
-          <w:sz w:val="24"/>
-        </w:rPr>
-        <w:t>Cursor AI</w:t>
-      </w:r>
-      <w:r>
-        <w:rPr>
-          <w:sz w:val="24"/>
-        </w:rPr>
-        <w:t xml:space="preserve"> to streamline development tasks and improve workflow efficiency</w:t>
+        <w:t>Utilized Cursor AI to streamline development tasks and improve workflow efficiency</w:t>
       </w:r>
     </w:p>
     <w:p>
@@ -6163,6 +6197,7 @@
   <w:style w:type="character" w:default="1" w:styleId="DefaultParagraphFont">
     <w:name w:val="Default Paragraph Font"/>
     <w:uiPriority w:val="1"/>
+    <w:semiHidden/>
     <w:unhideWhenUsed/>
   </w:style>
   <w:style w:type="table" w:default="1" w:styleId="TableNormal">
